--- a/Quest 3.docx
+++ b/Quest 3.docx
@@ -20,6 +20,14 @@
         </w:rPr>
         <w:t>Quest 3</w:t>
       </w:r>
+      <w:r>
+        <w:rPr>
+          <w:b/>
+          <w:sz w:val="52"/>
+          <w:szCs w:val="52"/>
+        </w:rPr>
+        <w:t xml:space="preserve"> (Key Quest)</w:t>
+      </w:r>
     </w:p>
     <w:p>
       <w:pPr>
@@ -27,12 +35,17 @@
         <w:jc w:val="center"/>
       </w:pPr>
       <w:r>
+        <w:t>150 EXP</w:t>
+      </w:r>
+    </w:p>
+    <w:p>
+      <w:pPr>
+        <w:spacing w:line="276" w:lineRule="auto"/>
+        <w:jc w:val="center"/>
+      </w:pPr>
+      <w:r>
         <w:t>CPSC121 SI</w:t>
       </w:r>
-      <w:r>
-        <w:br/>
-        <w:t>By: Derek Louie</w:t>
-      </w:r>
     </w:p>
     <w:p>
       <w:pPr>
@@ -136,7 +149,10 @@
         <w:t xml:space="preserve"> The name can only consist of alphabetic characters, numeric characters, or underscores “_”. </w:t>
       </w:r>
       <w:r>
-        <w:t xml:space="preserve">One important thing to note though is that the name cannot begin with a numeric character! </w:t>
+        <w:t xml:space="preserve">One important thing to note though is that the name cannot </w:t>
+      </w:r>
+      <w:r>
+        <w:t>begin with a numeric character and cannot end with an underscore!</w:t>
       </w:r>
     </w:p>
     <w:p>
@@ -349,6 +365,7 @@
         <w:rPr>
           <w:b/>
         </w:rPr>
+        <w:lastRenderedPageBreak/>
         <w:t>Craig:</w:t>
       </w:r>
       <w:r>
@@ -366,7 +383,6 @@
       </w:pPr>
       <w:proofErr w:type="spellStart"/>
       <w:r>
-        <w:lastRenderedPageBreak/>
         <w:t>int</w:t>
       </w:r>
       <w:proofErr w:type="spellEnd"/>
@@ -718,29 +734,30 @@
         <w:t>Craig:</w:t>
       </w:r>
       <w:r>
-        <w:t xml:space="preserve"> Please note that the order the program takes input and display information matters. Also, please try and make the program look nice. I know that is not a requirement, but a clean looking program is always a plus.</w:t>
-      </w:r>
-    </w:p>
-    <w:p>
-      <w:pPr>
-        <w:spacing w:line="276" w:lineRule="auto"/>
-      </w:pPr>
-      <w:r>
-        <w:rPr>
-          <w:b/>
-        </w:rPr>
-        <w:t>Craig:</w:t>
-      </w:r>
-      <w:r>
-        <w:t xml:space="preserve"> Good Luck programmer. Your SI leader will determine your score for this quest.</w:t>
-      </w:r>
-    </w:p>
-    <w:p>
-      <w:pPr>
-        <w:spacing w:line="276" w:lineRule="auto"/>
-      </w:pPr>
+        <w:t xml:space="preserve"> Please note that the order the program takes input and display information matters. Also, please try and make the program look</w:t>
+      </w:r>
+      <w:r>
+        <w:t>s</w:t>
+      </w:r>
       <w:bookmarkStart w:id="0" w:name="_GoBack"/>
       <w:bookmarkEnd w:id="0"/>
+      <w:r>
+        <w:t xml:space="preserve"> nice. I know that is not a requirement, but a clean looking program is always a plus.</w:t>
+      </w:r>
+    </w:p>
+    <w:p>
+      <w:pPr>
+        <w:spacing w:line="276" w:lineRule="auto"/>
+      </w:pPr>
+      <w:r>
+        <w:rPr>
+          <w:b/>
+        </w:rPr>
+        <w:t>Craig:</w:t>
+      </w:r>
+      <w:r>
+        <w:t xml:space="preserve"> Good Luck programmer. Your SI leader will determine your score for this quest.</w:t>
+      </w:r>
     </w:p>
     <w:p>
       <w:pPr>
